--- a/Collatio/64/1. Textos/2. Limpios/64-I.docx
+++ b/Collatio/64/1. Textos/2. Limpios/64-I.docx
@@ -1,6 +1,6 @@
 
 <file path=word/document.xml><?xml version="1.0" encoding="utf-8"?>
-<w:document xmlns:wpc="http://schemas.microsoft.com/office/word/2010/wordprocessingCanvas" xmlns:cx="http://schemas.microsoft.com/office/drawing/2014/chartex" xmlns:cx1="http://schemas.microsoft.com/office/drawing/2015/9/8/chartex" xmlns:cx2="http://schemas.microsoft.com/office/drawing/2015/10/21/chartex" xmlns:cx3="http://schemas.microsoft.com/office/drawing/2016/5/9/chartex" xmlns:cx4="http://schemas.microsoft.com/office/drawing/2016/5/10/chartex" xmlns:cx5="http://schemas.microsoft.com/office/drawing/2016/5/11/chartex" xmlns:cx6="http://schemas.microsoft.com/office/drawing/2016/5/12/chartex" xmlns:cx7="http://schemas.microsoft.com/office/drawing/2016/5/13/chartex" xmlns:cx8="http://schemas.microsoft.com/office/drawing/2016/5/14/chartex" xmlns:mc="http://schemas.openxmlformats.org/markup-compatibility/2006" xmlns:aink="http://schemas.microsoft.com/office/drawing/2016/ink" xmlns:am3d="http://schemas.microsoft.com/office/drawing/2017/model3d" xmlns:o="urn:schemas-microsoft-com:office:office" xmlns:oel="http://schemas.microsoft.com/office/2019/extlst" xmlns:r="http://schemas.openxmlformats.org/officeDocument/2006/relationships" xmlns:m="http://schemas.openxmlformats.org/officeDocument/2006/math" xmlns:v="urn:schemas-microsoft-com:vml" xmlns:wp14="http://schemas.microsoft.com/office/word/2010/wordprocessingDrawing" xmlns:wp="http://schemas.openxmlformats.org/drawingml/2006/wordprocessingDrawing" xmlns:w10="urn:schemas-microsoft-com:office:word" xmlns:w="http://schemas.openxmlformats.org/wordprocessingml/2006/main" xmlns:w14="http://schemas.microsoft.com/office/word/2010/wordml" xmlns:w15="http://schemas.microsoft.com/office/word/2012/wordml" xmlns:w16cex="http://schemas.microsoft.com/office/word/2018/wordml/cex" xmlns:w16cid="http://schemas.microsoft.com/office/word/2016/wordml/cid" xmlns:w16="http://schemas.microsoft.com/office/word/2018/wordml" xmlns:w16sdtdh="http://schemas.microsoft.com/office/word/2020/wordml/sdtdatahash" xmlns:w16se="http://schemas.microsoft.com/office/word/2015/wordml/symex" xmlns:wpg="http://schemas.microsoft.com/office/word/2010/wordprocessingGroup" xmlns:wpi="http://schemas.microsoft.com/office/word/2010/wordprocessingInk" xmlns:wne="http://schemas.microsoft.com/office/word/2006/wordml" xmlns:wps="http://schemas.microsoft.com/office/word/2010/wordprocessingShape" mc:Ignorable="w14 w15 w16se w16cid w16 w16cex w16sdtdh wp14">
+<w:document xmlns:wpc="http://schemas.microsoft.com/office/word/2010/wordprocessingCanvas" xmlns:cx="http://schemas.microsoft.com/office/drawing/2014/chartex" xmlns:cx1="http://schemas.microsoft.com/office/drawing/2015/9/8/chartex" xmlns:cx2="http://schemas.microsoft.com/office/drawing/2015/10/21/chartex" xmlns:cx3="http://schemas.microsoft.com/office/drawing/2016/5/9/chartex" xmlns:cx4="http://schemas.microsoft.com/office/drawing/2016/5/10/chartex" xmlns:cx5="http://schemas.microsoft.com/office/drawing/2016/5/11/chartex" xmlns:cx6="http://schemas.microsoft.com/office/drawing/2016/5/12/chartex" xmlns:cx7="http://schemas.microsoft.com/office/drawing/2016/5/13/chartex" xmlns:cx8="http://schemas.microsoft.com/office/drawing/2016/5/14/chartex" xmlns:mc="http://schemas.openxmlformats.org/markup-compatibility/2006" xmlns:aink="http://schemas.microsoft.com/office/drawing/2016/ink" xmlns:am3d="http://schemas.microsoft.com/office/drawing/2017/model3d" xmlns:o="urn:schemas-microsoft-com:office:office" xmlns:oel="http://schemas.microsoft.com/office/2019/extlst" xmlns:r="http://schemas.openxmlformats.org/officeDocument/2006/relationships" xmlns:m="http://schemas.openxmlformats.org/officeDocument/2006/math" xmlns:v="urn:schemas-microsoft-com:vml" xmlns:wp14="http://schemas.microsoft.com/office/word/2010/wordprocessingDrawing" xmlns:wp="http://schemas.openxmlformats.org/drawingml/2006/wordprocessingDrawing" xmlns:w10="urn:schemas-microsoft-com:office:word" xmlns:w="http://schemas.openxmlformats.org/wordprocessingml/2006/main" xmlns:w14="http://schemas.microsoft.com/office/word/2010/wordml" xmlns:w15="http://schemas.microsoft.com/office/word/2012/wordml" xmlns:w16cex="http://schemas.microsoft.com/office/word/2018/wordml/cex" xmlns:w16cid="http://schemas.microsoft.com/office/word/2016/wordml/cid" xmlns:w16="http://schemas.microsoft.com/office/word/2018/wordml" xmlns:w16du="http://schemas.microsoft.com/office/word/2023/wordml/word16du" xmlns:w16sdtdh="http://schemas.microsoft.com/office/word/2020/wordml/sdtdatahash" xmlns:w16sdtfl="http://schemas.microsoft.com/office/word/2024/wordml/sdtformatlock" xmlns:w16se="http://schemas.microsoft.com/office/word/2015/wordml/symex" xmlns:wpg="http://schemas.microsoft.com/office/word/2010/wordprocessingGroup" xmlns:wpi="http://schemas.microsoft.com/office/word/2010/wordprocessingInk" xmlns:wne="http://schemas.microsoft.com/office/word/2006/wordml" xmlns:wps="http://schemas.microsoft.com/office/word/2010/wordprocessingShape" mc:Ignorable="w14 w15 w16se w16cid w16 w16cex w16sdtdh w16sdtfl w16du wp14">
   <w:body>
     <w:p>
       <w:pPr>
@@ -66,16 +66,7 @@
         <w:t>e</w:t>
       </w:r>
       <w:r>
-        <w:t xml:space="preserve"> si ella non menguase d ello nada por razon de aquella mengua semejaria que abria cabo mas por que ella non ha fin nin acabamiento por eso anda el diablo enpos d ella por meter la en mal e por ganar la sabe que de otra guisa non podria aver parte sobre ella </w:t>
-      </w:r>
-      <w:r>
-        <w:rPr>
-          <w:highlight w:val="yellow"/>
-        </w:rPr>
-        <w:t>ni</w:t>
-      </w:r>
-      <w:r>
-        <w:t xml:space="preserve"> poca ni mucha e por otra razon veyendo el diablo que el anima ha de cobrar</w:t>
+        <w:t xml:space="preserve"> si ella non menguase d ello nada por razon de aquella mengua semejaria que abria cabo mas por que ella non ha fin nin acabamiento por eso anda el diablo enpos d ella por meter la en mal e por ganar la sabe que de otra guisa non podria aver parte sobre ella ni poca ni mucha e por otra razon veyendo el diablo que el anima ha de cobrar</w:t>
       </w:r>
       <w:r>
         <w:rPr>
@@ -84,16 +75,7 @@
         <w:t xml:space="preserve"> </w:t>
       </w:r>
       <w:r>
-        <w:t xml:space="preserve">la silla donde el fue hechado para esto le estorva que non baya alla a esto exemplo quando acaece que a una persona hechan de un lugar donde el estava en mucho plazer e alegria e es hechado de alli en guisa que no puede jamas alli tornar quando vee que otro anda por entrar en aquello onde el salio faze se le de mal e pone y quanto el estorvo puede por que se pierda el otro que no entre en aquello que el poseia e por esto anda el diablo enpos del anima para que se </w:t>
-      </w:r>
-      <w:r>
-        <w:rPr>
-          <w:highlight w:val="yellow"/>
-        </w:rPr>
-        <w:t>pierda</w:t>
-      </w:r>
-      <w:r>
-        <w:t xml:space="preserve"> e la gane para si sabe que aquella ganancia le es duradera por que ella nunca ha fin ca natural cosa es en todas las cosas que se pueden ganar es plazer pero mas plazer es quando gana cosa que es duradera que no con la cosa que se pierde luego </w:t>
+        <w:t xml:space="preserve">la silla donde el fue hechado para esto le estorva que non baya alla a esto exemplo quando acaece que a una persona hechan de un lugar donde el estava en mucho plazer e alegria e es hechado de alli en guisa que no puede jamas alli tornar quando vee que otro anda por entrar en aquello onde el salio faze se le de mal e pone y quanto el estorvo puede por que se pierda el otro que no entre en aquello que el poseia e por esto anda el diablo enpos del anima para que se pierda e la gane para si sabe que aquella ganancia le es duradera por que ella nunca ha fin ca natural cosa es en todas las cosas que se pueden ganar es plazer pero mas plazer es quando gana cosa que es duradera que no con la cosa que se pierde luego </w:t>
       </w:r>
       <w:r>
         <w:t>e</w:t>
@@ -134,7 +116,7 @@
 </file>
 
 <file path=word/styles.xml><?xml version="1.0" encoding="utf-8"?>
-<w:styles xmlns:mc="http://schemas.openxmlformats.org/markup-compatibility/2006" xmlns:r="http://schemas.openxmlformats.org/officeDocument/2006/relationships" xmlns:w="http://schemas.openxmlformats.org/wordprocessingml/2006/main" xmlns:w14="http://schemas.microsoft.com/office/word/2010/wordml" xmlns:w15="http://schemas.microsoft.com/office/word/2012/wordml" xmlns:w16cex="http://schemas.microsoft.com/office/word/2018/wordml/cex" xmlns:w16cid="http://schemas.microsoft.com/office/word/2016/wordml/cid" xmlns:w16="http://schemas.microsoft.com/office/word/2018/wordml" xmlns:w16sdtdh="http://schemas.microsoft.com/office/word/2020/wordml/sdtdatahash" xmlns:w16se="http://schemas.microsoft.com/office/word/2015/wordml/symex" mc:Ignorable="w14 w15 w16se w16cid w16 w16cex w16sdtdh">
+<w:styles xmlns:mc="http://schemas.openxmlformats.org/markup-compatibility/2006" xmlns:r="http://schemas.openxmlformats.org/officeDocument/2006/relationships" xmlns:w="http://schemas.openxmlformats.org/wordprocessingml/2006/main" xmlns:w14="http://schemas.microsoft.com/office/word/2010/wordml" xmlns:w15="http://schemas.microsoft.com/office/word/2012/wordml" xmlns:w16cex="http://schemas.microsoft.com/office/word/2018/wordml/cex" xmlns:w16cid="http://schemas.microsoft.com/office/word/2016/wordml/cid" xmlns:w16="http://schemas.microsoft.com/office/word/2018/wordml" xmlns:w16du="http://schemas.microsoft.com/office/word/2023/wordml/word16du" xmlns:w16sdtdh="http://schemas.microsoft.com/office/word/2020/wordml/sdtdatahash" xmlns:w16sdtfl="http://schemas.microsoft.com/office/word/2024/wordml/sdtformatlock" xmlns:w16se="http://schemas.microsoft.com/office/word/2015/wordml/symex" mc:Ignorable="w14 w15 w16se w16cid w16 w16cex w16sdtdh w16sdtfl w16du">
   <w:docDefaults>
     <w:rPrDefault>
       <w:rPr>
